--- a/Homebrew 2.0.0 Released == homebrewanalytics package updated.docx
+++ b/Homebrew 2.0.0 Released == homebrewanalytics package updated.docx
@@ -21,22 +21,20 @@
         </w:rPr>
         <w:t xml:space="preserve">A major new release of Homebrew </w:t>
       </w:r>
-      <w:hyperlink r:id="rId4" w:tgtFrame="_blank" w:history="1">
-        <w:r>
-          <w:rPr>
-            <w:rFonts w:ascii="Times New Roman" w:eastAsia="Times New Roman" w:hAnsi="Times New Roman" w:cs="Times New Roman"/>
-            <w:color w:val="0000FF"/>
-            <w:sz w:val="20"/>
-            <w:szCs w:val="20"/>
-            <w:u w:val="single"/>
-            <w:lang w:eastAsia="en-IN"/>
-          </w:rPr>
-          <w:t>has landed</w:t>
-        </w:r>
-      </w:hyperlink>
       <w:r>
         <w:rPr>
           <w:rFonts w:ascii="Times New Roman" w:eastAsia="Times New Roman" w:hAnsi="Times New Roman" w:cs="Times New Roman"/>
+          <w:color w:val="0000FF"/>
+          <w:sz w:val="20"/>
+          <w:szCs w:val="20"/>
+          <w:u w:val="single"/>
+          <w:lang w:eastAsia="en-IN"/>
+        </w:rPr>
+        <w:t>has landed</w:t>
+      </w:r>
+      <w:r>
+        <w:rPr>
+          <w:rFonts w:ascii="Times New Roman" w:eastAsia="Times New Roman" w:hAnsi="Times New Roman" w:cs="Times New Roman"/>
           <w:sz w:val="20"/>
           <w:szCs w:val="20"/>
           <w:lang w:eastAsia="en-IN"/>
@@ -101,83 +99,19 @@
         </w:rPr>
         <w:t xml:space="preserve">There are extra formulae analytics endpoints and the </w:t>
       </w:r>
-      <w:hyperlink r:id="rId5" w:tgtFrame="_blank" w:history="1">
-        <w:proofErr w:type="spellStart"/>
-        <w:r>
-          <w:rPr>
-            <w:rFonts w:ascii="Courier New" w:eastAsia="Times New Roman" w:hAnsi="Courier New" w:cs="Courier New"/>
-            <w:color w:val="0000FF"/>
-            <w:sz w:val="20"/>
-            <w:szCs w:val="20"/>
-            <w:u w:val="single"/>
-            <w:lang w:eastAsia="en-IN"/>
-          </w:rPr>
-          <w:t>homebrewanalytics</w:t>
-        </w:r>
-        <w:proofErr w:type="spellEnd"/>
-        <w:r>
-          <w:rPr>
-            <w:rFonts w:ascii="Times New Roman" w:eastAsia="Times New Roman" w:hAnsi="Times New Roman" w:cs="Times New Roman"/>
-            <w:noProof/>
-            <w:color w:val="0000FF"/>
-            <w:sz w:val="20"/>
-            <w:szCs w:val="20"/>
-            <w:lang w:eastAsia="en-IN"/>
-          </w:rPr>
-          <w:drawing>
-            <wp:inline distT="0" distB="0" distL="0" distR="0" wp14:anchorId="5CE254CA" wp14:editId="71DBBE45">
-              <wp:extent cx="685800" cy="685800"/>
-              <wp:effectExtent l="0" t="0" r="0" b="0"/>
-              <wp:docPr id="5" name="Picture 5" descr="🔗">
-                <a:hlinkClick xmlns:a="http://schemas.openxmlformats.org/drawingml/2006/main" r:id="rId5" tgtFrame="&quot;_blank&quot;"/>
-              </wp:docPr>
-              <wp:cNvGraphicFramePr>
-                <a:graphicFrameLocks xmlns:a="http://schemas.openxmlformats.org/drawingml/2006/main" noChangeAspect="1"/>
-              </wp:cNvGraphicFramePr>
-              <a:graphic xmlns:a="http://schemas.openxmlformats.org/drawingml/2006/main">
-                <a:graphicData uri="http://schemas.openxmlformats.org/drawingml/2006/picture">
-                  <pic:pic xmlns:pic="http://schemas.openxmlformats.org/drawingml/2006/picture">
-                    <pic:nvPicPr>
-                      <pic:cNvPr id="0" name="Picture 5" descr="🔗">
-                        <a:hlinkClick r:id="rId5" tgtFrame="&quot;_blank&quot;"/>
-                      </pic:cNvPr>
-                      <pic:cNvPicPr>
-                        <a:picLocks noChangeAspect="1" noChangeArrowheads="1"/>
-                      </pic:cNvPicPr>
-                    </pic:nvPicPr>
-                    <pic:blipFill>
-                      <a:blip r:embed="rId6">
-                        <a:extLst>
-                          <a:ext uri="{28A0092B-C50C-407E-A947-70E740481C1C}">
-                            <a14:useLocalDpi xmlns:a14="http://schemas.microsoft.com/office/drawing/2010/main" val="0"/>
-                          </a:ext>
-                        </a:extLst>
-                      </a:blip>
-                      <a:srcRect/>
-                      <a:stretch>
-                        <a:fillRect/>
-                      </a:stretch>
-                    </pic:blipFill>
-                    <pic:spPr bwMode="auto">
-                      <a:xfrm>
-                        <a:off x="0" y="0"/>
-                        <a:ext cx="685800" cy="685800"/>
-                      </a:xfrm>
-                      <a:prstGeom prst="rect">
-                        <a:avLst/>
-                      </a:prstGeom>
-                      <a:noFill/>
-                      <a:ln>
-                        <a:noFill/>
-                      </a:ln>
-                    </pic:spPr>
-                  </pic:pic>
-                </a:graphicData>
-              </a:graphic>
-            </wp:inline>
-          </w:drawing>
-        </w:r>
-      </w:hyperlink>
+      <w:proofErr w:type="spellStart"/>
+      <w:r>
+        <w:rPr>
+          <w:rFonts w:ascii="Courier New" w:eastAsia="Times New Roman" w:hAnsi="Courier New" w:cs="Courier New"/>
+          <w:color w:val="0000FF"/>
+          <w:sz w:val="20"/>
+          <w:szCs w:val="20"/>
+          <w:u w:val="single"/>
+          <w:lang w:eastAsia="en-IN"/>
+        </w:rPr>
+        <w:t>homebrewanalytics</w:t>
+      </w:r>
+      <w:proofErr w:type="spellEnd"/>
       <w:r>
         <w:rPr>
           <w:rFonts w:ascii="Times New Roman" w:eastAsia="Times New Roman" w:hAnsi="Times New Roman" w:cs="Times New Roman"/>
@@ -316,187 +250,72 @@
           <w:lang w:eastAsia="en-IN"/>
         </w:rPr>
       </w:pPr>
-      <w:proofErr w:type="gramStart"/>
-      <w:r>
-        <w:rPr>
-          <w:rFonts w:ascii="Courier New" w:eastAsia="Times New Roman" w:hAnsi="Courier New" w:cs="Courier New"/>
-          <w:sz w:val="20"/>
-          <w:szCs w:val="20"/>
-          <w:lang w:eastAsia="en-IN"/>
-        </w:rPr>
-        <w:t>devtools::</w:t>
-      </w:r>
-      <w:proofErr w:type="gramEnd"/>
-      <w:r>
-        <w:rPr>
-          <w:rFonts w:ascii="Courier New" w:eastAsia="Times New Roman" w:hAnsi="Courier New" w:cs="Courier New"/>
-          <w:sz w:val="20"/>
-          <w:szCs w:val="20"/>
-          <w:lang w:eastAsia="en-IN"/>
-        </w:rPr>
-        <w:t>install_git("</w:t>
-      </w:r>
-      <w:hyperlink r:id="rId7" w:tgtFrame="_blank" w:history="1">
-        <w:r>
-          <w:rPr>
-            <w:rFonts w:ascii="Courier New" w:eastAsia="Times New Roman" w:hAnsi="Courier New" w:cs="Courier New"/>
-            <w:color w:val="0000FF"/>
-            <w:sz w:val="20"/>
-            <w:szCs w:val="20"/>
-            <w:u w:val="single"/>
-            <w:lang w:eastAsia="en-IN"/>
-          </w:rPr>
-          <w:t>https://git.sr.ht/~hrbrmstr/homebrewanalytics</w:t>
-        </w:r>
-      </w:hyperlink>
-      <w:r>
-        <w:rPr>
-          <w:rFonts w:ascii="Courier New" w:eastAsia="Times New Roman" w:hAnsi="Courier New" w:cs="Courier New"/>
-          <w:sz w:val="20"/>
-          <w:szCs w:val="20"/>
-          <w:lang w:eastAsia="en-IN"/>
-        </w:rPr>
-        <w:t>")</w:t>
-      </w:r>
-    </w:p>
-    <w:p>
-      <w:pPr>
-        <w:tabs>
-          <w:tab w:val="left" w:pos="916"/>
-          <w:tab w:val="left" w:pos="1832"/>
-          <w:tab w:val="left" w:pos="2748"/>
-          <w:tab w:val="left" w:pos="3664"/>
-          <w:tab w:val="left" w:pos="4580"/>
-          <w:tab w:val="left" w:pos="5496"/>
-          <w:tab w:val="left" w:pos="6412"/>
-          <w:tab w:val="left" w:pos="7328"/>
-          <w:tab w:val="left" w:pos="8244"/>
-          <w:tab w:val="left" w:pos="9160"/>
-          <w:tab w:val="left" w:pos="10076"/>
-          <w:tab w:val="left" w:pos="10992"/>
-          <w:tab w:val="left" w:pos="11908"/>
-          <w:tab w:val="left" w:pos="12824"/>
-          <w:tab w:val="left" w:pos="13740"/>
-          <w:tab w:val="left" w:pos="14656"/>
-        </w:tabs>
-        <w:spacing w:after="0" w:line="240" w:lineRule="auto"/>
-        <w:rPr>
-          <w:rFonts w:ascii="Courier New" w:eastAsia="Times New Roman" w:hAnsi="Courier New" w:cs="Courier New"/>
-          <w:sz w:val="20"/>
-          <w:szCs w:val="20"/>
-          <w:lang w:eastAsia="en-IN"/>
-        </w:rPr>
-      </w:pPr>
-      <w:r>
-        <w:rPr>
-          <w:rFonts w:ascii="Courier New" w:eastAsia="Times New Roman" w:hAnsi="Courier New" w:cs="Courier New"/>
-          <w:sz w:val="20"/>
-          <w:szCs w:val="20"/>
-          <w:lang w:eastAsia="en-IN"/>
-        </w:rPr>
-        <w:t xml:space="preserve"># </w:t>
-      </w:r>
-      <w:proofErr w:type="gramStart"/>
-      <w:r>
-        <w:rPr>
-          <w:rFonts w:ascii="Courier New" w:eastAsia="Times New Roman" w:hAnsi="Courier New" w:cs="Courier New"/>
-          <w:sz w:val="20"/>
-          <w:szCs w:val="20"/>
-          <w:lang w:eastAsia="en-IN"/>
-        </w:rPr>
-        <w:t>or</w:t>
-      </w:r>
-      <w:proofErr w:type="gramEnd"/>
-    </w:p>
-    <w:p>
-      <w:pPr>
-        <w:tabs>
-          <w:tab w:val="left" w:pos="916"/>
-          <w:tab w:val="left" w:pos="1832"/>
-          <w:tab w:val="left" w:pos="2748"/>
-          <w:tab w:val="left" w:pos="3664"/>
-          <w:tab w:val="left" w:pos="4580"/>
-          <w:tab w:val="left" w:pos="5496"/>
-          <w:tab w:val="left" w:pos="6412"/>
-          <w:tab w:val="left" w:pos="7328"/>
-          <w:tab w:val="left" w:pos="8244"/>
-          <w:tab w:val="left" w:pos="9160"/>
-          <w:tab w:val="left" w:pos="10076"/>
-          <w:tab w:val="left" w:pos="10992"/>
-          <w:tab w:val="left" w:pos="11908"/>
-          <w:tab w:val="left" w:pos="12824"/>
-          <w:tab w:val="left" w:pos="13740"/>
-          <w:tab w:val="left" w:pos="14656"/>
-        </w:tabs>
-        <w:spacing w:after="0" w:line="240" w:lineRule="auto"/>
-        <w:rPr>
-          <w:rFonts w:ascii="Courier New" w:eastAsia="Times New Roman" w:hAnsi="Courier New" w:cs="Courier New"/>
-          <w:sz w:val="20"/>
-          <w:szCs w:val="20"/>
-          <w:lang w:eastAsia="en-IN"/>
-        </w:rPr>
-      </w:pPr>
-      <w:proofErr w:type="spellStart"/>
-      <w:proofErr w:type="gramStart"/>
-      <w:r>
-        <w:rPr>
-          <w:rFonts w:ascii="Courier New" w:eastAsia="Times New Roman" w:hAnsi="Courier New" w:cs="Courier New"/>
-          <w:sz w:val="20"/>
-          <w:szCs w:val="20"/>
-          <w:lang w:eastAsia="en-IN"/>
-        </w:rPr>
-        <w:t>devtools</w:t>
-      </w:r>
-      <w:proofErr w:type="spellEnd"/>
-      <w:r>
-        <w:rPr>
-          <w:rFonts w:ascii="Courier New" w:eastAsia="Times New Roman" w:hAnsi="Courier New" w:cs="Courier New"/>
-          <w:sz w:val="20"/>
-          <w:szCs w:val="20"/>
-          <w:lang w:eastAsia="en-IN"/>
-        </w:rPr>
-        <w:t>::</w:t>
-      </w:r>
-      <w:proofErr w:type="spellStart"/>
-      <w:proofErr w:type="gramEnd"/>
-      <w:r>
-        <w:rPr>
-          <w:rFonts w:ascii="Courier New" w:eastAsia="Times New Roman" w:hAnsi="Courier New" w:cs="Courier New"/>
-          <w:sz w:val="20"/>
-          <w:szCs w:val="20"/>
-          <w:lang w:eastAsia="en-IN"/>
-        </w:rPr>
-        <w:t>install_gitlab</w:t>
-      </w:r>
-      <w:proofErr w:type="spellEnd"/>
-      <w:r>
-        <w:rPr>
-          <w:rFonts w:ascii="Courier New" w:eastAsia="Times New Roman" w:hAnsi="Courier New" w:cs="Courier New"/>
-          <w:sz w:val="20"/>
-          <w:szCs w:val="20"/>
-          <w:lang w:eastAsia="en-IN"/>
-        </w:rPr>
-        <w:t>("</w:t>
-      </w:r>
-      <w:proofErr w:type="spellStart"/>
-      <w:r>
-        <w:rPr>
-          <w:rFonts w:ascii="Courier New" w:eastAsia="Times New Roman" w:hAnsi="Courier New" w:cs="Courier New"/>
-          <w:sz w:val="20"/>
-          <w:szCs w:val="20"/>
-          <w:lang w:eastAsia="en-IN"/>
-        </w:rPr>
-        <w:t>hrbrmstr</w:t>
-      </w:r>
-      <w:proofErr w:type="spellEnd"/>
-      <w:r>
-        <w:rPr>
-          <w:rFonts w:ascii="Courier New" w:eastAsia="Times New Roman" w:hAnsi="Courier New" w:cs="Courier New"/>
-          <w:sz w:val="20"/>
-          <w:szCs w:val="20"/>
-          <w:lang w:eastAsia="en-IN"/>
-        </w:rPr>
-        <w:t>/</w:t>
+      <w:r>
+        <w:rPr>
+          <w:rFonts w:ascii="Courier New" w:eastAsia="Times New Roman" w:hAnsi="Courier New" w:cs="Courier New"/>
+          <w:sz w:val="20"/>
+          <w:szCs w:val="20"/>
+          <w:lang w:eastAsia="en-IN"/>
+        </w:rPr>
+        <w:t>library(</w:t>
+      </w:r>
+      <w:proofErr w:type="spellStart"/>
+      <w:r>
+        <w:rPr>
+          <w:rFonts w:ascii="Courier New" w:eastAsia="Times New Roman" w:hAnsi="Courier New" w:cs="Courier New"/>
+          <w:sz w:val="20"/>
+          <w:szCs w:val="20"/>
+          <w:lang w:eastAsia="en-IN"/>
+        </w:rPr>
+        <w:t>hrbrthemes</w:t>
+      </w:r>
+      <w:proofErr w:type="spellEnd"/>
+      <w:r>
+        <w:rPr>
+          <w:rFonts w:ascii="Courier New" w:eastAsia="Times New Roman" w:hAnsi="Courier New" w:cs="Courier New"/>
+          <w:sz w:val="20"/>
+          <w:szCs w:val="20"/>
+          <w:lang w:eastAsia="en-IN"/>
+        </w:rPr>
+        <w:t>)</w:t>
+      </w:r>
+    </w:p>
+    <w:p>
+      <w:pPr>
+        <w:tabs>
+          <w:tab w:val="left" w:pos="916"/>
+          <w:tab w:val="left" w:pos="1832"/>
+          <w:tab w:val="left" w:pos="2748"/>
+          <w:tab w:val="left" w:pos="3664"/>
+          <w:tab w:val="left" w:pos="4580"/>
+          <w:tab w:val="left" w:pos="5496"/>
+          <w:tab w:val="left" w:pos="6412"/>
+          <w:tab w:val="left" w:pos="7328"/>
+          <w:tab w:val="left" w:pos="8244"/>
+          <w:tab w:val="left" w:pos="9160"/>
+          <w:tab w:val="left" w:pos="10076"/>
+          <w:tab w:val="left" w:pos="10992"/>
+          <w:tab w:val="left" w:pos="11908"/>
+          <w:tab w:val="left" w:pos="12824"/>
+          <w:tab w:val="left" w:pos="13740"/>
+          <w:tab w:val="left" w:pos="14656"/>
+        </w:tabs>
+        <w:spacing w:after="0" w:line="240" w:lineRule="auto"/>
+        <w:rPr>
+          <w:rFonts w:ascii="Courier New" w:eastAsia="Times New Roman" w:hAnsi="Courier New" w:cs="Courier New"/>
+          <w:sz w:val="20"/>
+          <w:szCs w:val="20"/>
+          <w:lang w:eastAsia="en-IN"/>
+        </w:rPr>
+      </w:pPr>
+      <w:r>
+        <w:rPr>
+          <w:rFonts w:ascii="Courier New" w:eastAsia="Times New Roman" w:hAnsi="Courier New" w:cs="Courier New"/>
+          <w:sz w:val="20"/>
+          <w:szCs w:val="20"/>
+          <w:lang w:eastAsia="en-IN"/>
+        </w:rPr>
+        <w:t>library(</w:t>
       </w:r>
       <w:proofErr w:type="spellStart"/>
       <w:r>
@@ -516,412 +335,8 @@
           <w:szCs w:val="20"/>
           <w:lang w:eastAsia="en-IN"/>
         </w:rPr>
-        <w:t>")</w:t>
-      </w:r>
-    </w:p>
-    <w:p>
-      <w:pPr>
-        <w:tabs>
-          <w:tab w:val="left" w:pos="916"/>
-          <w:tab w:val="left" w:pos="1832"/>
-          <w:tab w:val="left" w:pos="2748"/>
-          <w:tab w:val="left" w:pos="3664"/>
-          <w:tab w:val="left" w:pos="4580"/>
-          <w:tab w:val="left" w:pos="5496"/>
-          <w:tab w:val="left" w:pos="6412"/>
-          <w:tab w:val="left" w:pos="7328"/>
-          <w:tab w:val="left" w:pos="8244"/>
-          <w:tab w:val="left" w:pos="9160"/>
-          <w:tab w:val="left" w:pos="10076"/>
-          <w:tab w:val="left" w:pos="10992"/>
-          <w:tab w:val="left" w:pos="11908"/>
-          <w:tab w:val="left" w:pos="12824"/>
-          <w:tab w:val="left" w:pos="13740"/>
-          <w:tab w:val="left" w:pos="14656"/>
-        </w:tabs>
-        <w:spacing w:after="0" w:line="240" w:lineRule="auto"/>
-        <w:rPr>
-          <w:rFonts w:ascii="Courier New" w:eastAsia="Times New Roman" w:hAnsi="Courier New" w:cs="Courier New"/>
-          <w:sz w:val="20"/>
-          <w:szCs w:val="20"/>
-          <w:lang w:eastAsia="en-IN"/>
-        </w:rPr>
-      </w:pPr>
-      <w:r>
-        <w:rPr>
-          <w:rFonts w:ascii="Courier New" w:eastAsia="Times New Roman" w:hAnsi="Courier New" w:cs="Courier New"/>
-          <w:sz w:val="20"/>
-          <w:szCs w:val="20"/>
-          <w:lang w:eastAsia="en-IN"/>
-        </w:rPr>
-        <w:t xml:space="preserve"># </w:t>
-      </w:r>
-      <w:proofErr w:type="gramStart"/>
-      <w:r>
-        <w:rPr>
-          <w:rFonts w:ascii="Courier New" w:eastAsia="Times New Roman" w:hAnsi="Courier New" w:cs="Courier New"/>
-          <w:sz w:val="20"/>
-          <w:szCs w:val="20"/>
-          <w:lang w:eastAsia="en-IN"/>
-        </w:rPr>
-        <w:t>or</w:t>
-      </w:r>
-      <w:proofErr w:type="gramEnd"/>
-    </w:p>
-    <w:p>
-      <w:pPr>
-        <w:tabs>
-          <w:tab w:val="left" w:pos="916"/>
-          <w:tab w:val="left" w:pos="1832"/>
-          <w:tab w:val="left" w:pos="2748"/>
-          <w:tab w:val="left" w:pos="3664"/>
-          <w:tab w:val="left" w:pos="4580"/>
-          <w:tab w:val="left" w:pos="5496"/>
-          <w:tab w:val="left" w:pos="6412"/>
-          <w:tab w:val="left" w:pos="7328"/>
-          <w:tab w:val="left" w:pos="8244"/>
-          <w:tab w:val="left" w:pos="9160"/>
-          <w:tab w:val="left" w:pos="10076"/>
-          <w:tab w:val="left" w:pos="10992"/>
-          <w:tab w:val="left" w:pos="11908"/>
-          <w:tab w:val="left" w:pos="12824"/>
-          <w:tab w:val="left" w:pos="13740"/>
-          <w:tab w:val="left" w:pos="14656"/>
-        </w:tabs>
-        <w:spacing w:after="0" w:line="240" w:lineRule="auto"/>
-        <w:rPr>
-          <w:rFonts w:ascii="Courier New" w:eastAsia="Times New Roman" w:hAnsi="Courier New" w:cs="Courier New"/>
-          <w:sz w:val="20"/>
-          <w:szCs w:val="20"/>
-          <w:lang w:eastAsia="en-IN"/>
-        </w:rPr>
-      </w:pPr>
-      <w:proofErr w:type="spellStart"/>
-      <w:proofErr w:type="gramStart"/>
-      <w:r>
-        <w:rPr>
-          <w:rFonts w:ascii="Courier New" w:eastAsia="Times New Roman" w:hAnsi="Courier New" w:cs="Courier New"/>
-          <w:sz w:val="20"/>
-          <w:szCs w:val="20"/>
-          <w:lang w:eastAsia="en-IN"/>
-        </w:rPr>
-        <w:t>devtools</w:t>
-      </w:r>
-      <w:proofErr w:type="spellEnd"/>
-      <w:r>
-        <w:rPr>
-          <w:rFonts w:ascii="Courier New" w:eastAsia="Times New Roman" w:hAnsi="Courier New" w:cs="Courier New"/>
-          <w:sz w:val="20"/>
-          <w:szCs w:val="20"/>
-          <w:lang w:eastAsia="en-IN"/>
-        </w:rPr>
-        <w:t>::</w:t>
-      </w:r>
-      <w:proofErr w:type="spellStart"/>
-      <w:proofErr w:type="gramEnd"/>
-      <w:r>
-        <w:rPr>
-          <w:rFonts w:ascii="Courier New" w:eastAsia="Times New Roman" w:hAnsi="Courier New" w:cs="Courier New"/>
-          <w:sz w:val="20"/>
-          <w:szCs w:val="20"/>
-          <w:lang w:eastAsia="en-IN"/>
-        </w:rPr>
-        <w:t>install_github</w:t>
-      </w:r>
-      <w:proofErr w:type="spellEnd"/>
-      <w:r>
-        <w:rPr>
-          <w:rFonts w:ascii="Courier New" w:eastAsia="Times New Roman" w:hAnsi="Courier New" w:cs="Courier New"/>
-          <w:sz w:val="20"/>
-          <w:szCs w:val="20"/>
-          <w:lang w:eastAsia="en-IN"/>
-        </w:rPr>
-        <w:t>("</w:t>
-      </w:r>
-      <w:proofErr w:type="spellStart"/>
-      <w:r>
-        <w:rPr>
-          <w:rFonts w:ascii="Courier New" w:eastAsia="Times New Roman" w:hAnsi="Courier New" w:cs="Courier New"/>
-          <w:sz w:val="20"/>
-          <w:szCs w:val="20"/>
-          <w:lang w:eastAsia="en-IN"/>
-        </w:rPr>
-        <w:t>hrbrmstr</w:t>
-      </w:r>
-      <w:proofErr w:type="spellEnd"/>
-      <w:r>
-        <w:rPr>
-          <w:rFonts w:ascii="Courier New" w:eastAsia="Times New Roman" w:hAnsi="Courier New" w:cs="Courier New"/>
-          <w:sz w:val="20"/>
-          <w:szCs w:val="20"/>
-          <w:lang w:eastAsia="en-IN"/>
-        </w:rPr>
-        <w:t>/</w:t>
-      </w:r>
-      <w:proofErr w:type="spellStart"/>
-      <w:r>
-        <w:rPr>
-          <w:rFonts w:ascii="Courier New" w:eastAsia="Times New Roman" w:hAnsi="Courier New" w:cs="Courier New"/>
-          <w:sz w:val="20"/>
-          <w:szCs w:val="20"/>
-          <w:lang w:eastAsia="en-IN"/>
-        </w:rPr>
-        <w:t>homebrewanalytics</w:t>
-      </w:r>
-      <w:proofErr w:type="spellEnd"/>
-      <w:r>
-        <w:rPr>
-          <w:rFonts w:ascii="Courier New" w:eastAsia="Times New Roman" w:hAnsi="Courier New" w:cs="Courier New"/>
-          <w:sz w:val="20"/>
-          <w:szCs w:val="20"/>
-          <w:lang w:eastAsia="en-IN"/>
-        </w:rPr>
-        <w:t>")</w:t>
-      </w:r>
-    </w:p>
-    <w:p>
-      <w:pPr>
-        <w:spacing w:before="100" w:beforeAutospacing="1" w:after="100" w:afterAutospacing="1" w:line="240" w:lineRule="auto"/>
-        <w:rPr>
-          <w:rFonts w:ascii="Times New Roman" w:eastAsia="Times New Roman" w:hAnsi="Times New Roman" w:cs="Times New Roman"/>
-          <w:sz w:val="20"/>
-          <w:szCs w:val="20"/>
-          <w:lang w:eastAsia="en-IN"/>
-        </w:rPr>
-      </w:pPr>
-      <w:r>
-        <w:rPr>
-          <w:rFonts w:ascii="Times New Roman" w:eastAsia="Times New Roman" w:hAnsi="Times New Roman" w:cs="Times New Roman"/>
-          <w:sz w:val="20"/>
-          <w:szCs w:val="20"/>
-          <w:lang w:eastAsia="en-IN"/>
-        </w:rPr>
-        <w:t xml:space="preserve">The </w:t>
-      </w:r>
-      <w:hyperlink r:id="rId8" w:tgtFrame="_blank" w:history="1">
-        <w:r>
-          <w:rPr>
-            <w:rFonts w:ascii="Times New Roman" w:eastAsia="Times New Roman" w:hAnsi="Times New Roman" w:cs="Times New Roman"/>
-            <w:color w:val="0000FF"/>
-            <w:sz w:val="20"/>
-            <w:szCs w:val="20"/>
-            <w:u w:val="single"/>
-            <w:lang w:eastAsia="en-IN"/>
-          </w:rPr>
-          <w:t>README</w:t>
-        </w:r>
-      </w:hyperlink>
-      <w:r>
-        <w:rPr>
-          <w:rFonts w:ascii="Times New Roman" w:eastAsia="Times New Roman" w:hAnsi="Times New Roman" w:cs="Times New Roman"/>
-          <w:sz w:val="20"/>
-          <w:szCs w:val="20"/>
-          <w:lang w:eastAsia="en-IN"/>
-        </w:rPr>
-        <w:t xml:space="preserve"> and in-package manual pages provide basic examples of retrieving data. But we can improve upon those here, such as finding out the dependency distribution of Homebrew formulae:</w:t>
-      </w:r>
-    </w:p>
-    <w:p>
-      <w:pPr>
-        <w:tabs>
-          <w:tab w:val="left" w:pos="916"/>
-          <w:tab w:val="left" w:pos="1832"/>
-          <w:tab w:val="left" w:pos="2748"/>
-          <w:tab w:val="left" w:pos="3664"/>
-          <w:tab w:val="left" w:pos="4580"/>
-          <w:tab w:val="left" w:pos="5496"/>
-          <w:tab w:val="left" w:pos="6412"/>
-          <w:tab w:val="left" w:pos="7328"/>
-          <w:tab w:val="left" w:pos="8244"/>
-          <w:tab w:val="left" w:pos="9160"/>
-          <w:tab w:val="left" w:pos="10076"/>
-          <w:tab w:val="left" w:pos="10992"/>
-          <w:tab w:val="left" w:pos="11908"/>
-          <w:tab w:val="left" w:pos="12824"/>
-          <w:tab w:val="left" w:pos="13740"/>
-          <w:tab w:val="left" w:pos="14656"/>
-        </w:tabs>
-        <w:spacing w:after="0" w:line="240" w:lineRule="auto"/>
-        <w:rPr>
-          <w:rFonts w:ascii="Courier New" w:eastAsia="Times New Roman" w:hAnsi="Courier New" w:cs="Courier New"/>
-          <w:sz w:val="20"/>
-          <w:szCs w:val="20"/>
-          <w:lang w:eastAsia="en-IN"/>
-        </w:rPr>
-      </w:pPr>
-      <w:r>
-        <w:rPr>
-          <w:rFonts w:ascii="Courier New" w:eastAsia="Times New Roman" w:hAnsi="Courier New" w:cs="Courier New"/>
-          <w:sz w:val="20"/>
-          <w:szCs w:val="20"/>
-          <w:lang w:eastAsia="en-IN"/>
-        </w:rPr>
-        <w:t>library(</w:t>
-      </w:r>
-      <w:proofErr w:type="spellStart"/>
-      <w:r>
-        <w:rPr>
-          <w:rFonts w:ascii="Courier New" w:eastAsia="Times New Roman" w:hAnsi="Courier New" w:cs="Courier New"/>
-          <w:sz w:val="20"/>
-          <w:szCs w:val="20"/>
-          <w:lang w:eastAsia="en-IN"/>
-        </w:rPr>
-        <w:t>hrbrthemes</w:t>
-      </w:r>
-      <w:proofErr w:type="spellEnd"/>
-      <w:r>
-        <w:rPr>
-          <w:rFonts w:ascii="Courier New" w:eastAsia="Times New Roman" w:hAnsi="Courier New" w:cs="Courier New"/>
-          <w:sz w:val="20"/>
-          <w:szCs w:val="20"/>
-          <w:lang w:eastAsia="en-IN"/>
-        </w:rPr>
-        <w:t>)</w:t>
-      </w:r>
-    </w:p>
-    <w:p>
-      <w:pPr>
-        <w:tabs>
-          <w:tab w:val="left" w:pos="916"/>
-          <w:tab w:val="left" w:pos="1832"/>
-          <w:tab w:val="left" w:pos="2748"/>
-          <w:tab w:val="left" w:pos="3664"/>
-          <w:tab w:val="left" w:pos="4580"/>
-          <w:tab w:val="left" w:pos="5496"/>
-          <w:tab w:val="left" w:pos="6412"/>
-          <w:tab w:val="left" w:pos="7328"/>
-          <w:tab w:val="left" w:pos="8244"/>
-          <w:tab w:val="left" w:pos="9160"/>
-          <w:tab w:val="left" w:pos="10076"/>
-          <w:tab w:val="left" w:pos="10992"/>
-          <w:tab w:val="left" w:pos="11908"/>
-          <w:tab w:val="left" w:pos="12824"/>
-          <w:tab w:val="left" w:pos="13740"/>
-          <w:tab w:val="left" w:pos="14656"/>
-        </w:tabs>
-        <w:spacing w:after="0" w:line="240" w:lineRule="auto"/>
-        <w:rPr>
-          <w:rFonts w:ascii="Courier New" w:eastAsia="Times New Roman" w:hAnsi="Courier New" w:cs="Courier New"/>
-          <w:sz w:val="20"/>
-          <w:szCs w:val="20"/>
-          <w:lang w:eastAsia="en-IN"/>
-        </w:rPr>
-      </w:pPr>
-      <w:r>
-        <w:rPr>
-          <w:rFonts w:ascii="Courier New" w:eastAsia="Times New Roman" w:hAnsi="Courier New" w:cs="Courier New"/>
-          <w:sz w:val="20"/>
-          <w:szCs w:val="20"/>
-          <w:lang w:eastAsia="en-IN"/>
-        </w:rPr>
-        <w:t>library(</w:t>
-      </w:r>
-      <w:proofErr w:type="spellStart"/>
-      <w:r>
-        <w:rPr>
-          <w:rFonts w:ascii="Courier New" w:eastAsia="Times New Roman" w:hAnsi="Courier New" w:cs="Courier New"/>
-          <w:sz w:val="20"/>
-          <w:szCs w:val="20"/>
-          <w:lang w:eastAsia="en-IN"/>
-        </w:rPr>
-        <w:t>homebrewanalytics</w:t>
-      </w:r>
-      <w:proofErr w:type="spellEnd"/>
-      <w:r>
-        <w:rPr>
-          <w:rFonts w:ascii="Courier New" w:eastAsia="Times New Roman" w:hAnsi="Courier New" w:cs="Courier New"/>
-          <w:sz w:val="20"/>
-          <w:szCs w:val="20"/>
-          <w:lang w:eastAsia="en-IN"/>
-        </w:rPr>
-        <w:t xml:space="preserve">) # </w:t>
-      </w:r>
-      <w:hyperlink r:id="rId9" w:tgtFrame="_blank" w:history="1">
-        <w:r>
-          <w:rPr>
-            <w:rFonts w:ascii="Courier New" w:eastAsia="Times New Roman" w:hAnsi="Courier New" w:cs="Courier New"/>
-            <w:color w:val="0000FF"/>
-            <w:sz w:val="20"/>
-            <w:szCs w:val="20"/>
-            <w:u w:val="single"/>
-            <w:lang w:eastAsia="en-IN"/>
-          </w:rPr>
-          <w:t>git.sr.hr/~</w:t>
-        </w:r>
-        <w:proofErr w:type="spellStart"/>
-        <w:r>
-          <w:rPr>
-            <w:rFonts w:ascii="Courier New" w:eastAsia="Times New Roman" w:hAnsi="Courier New" w:cs="Courier New"/>
-            <w:color w:val="0000FF"/>
-            <w:sz w:val="20"/>
-            <w:szCs w:val="20"/>
-            <w:u w:val="single"/>
-            <w:lang w:eastAsia="en-IN"/>
-          </w:rPr>
-          <w:t>hrbrmstr</w:t>
-        </w:r>
-        <w:proofErr w:type="spellEnd"/>
-      </w:hyperlink>
-      <w:r>
-        <w:rPr>
-          <w:rFonts w:ascii="Courier New" w:eastAsia="Times New Roman" w:hAnsi="Courier New" w:cs="Courier New"/>
-          <w:sz w:val="20"/>
-          <w:szCs w:val="20"/>
-          <w:lang w:eastAsia="en-IN"/>
-        </w:rPr>
-        <w:t xml:space="preserve"> ; git[</w:t>
-      </w:r>
-      <w:proofErr w:type="spellStart"/>
-      <w:r>
-        <w:rPr>
-          <w:rFonts w:ascii="Courier New" w:eastAsia="Times New Roman" w:hAnsi="Courier New" w:cs="Courier New"/>
-          <w:sz w:val="20"/>
-          <w:szCs w:val="20"/>
-          <w:lang w:eastAsia="en-IN"/>
-        </w:rPr>
-        <w:t>la|</w:t>
-      </w:r>
-      <w:proofErr w:type="gramStart"/>
-      <w:r>
-        <w:rPr>
-          <w:rFonts w:ascii="Courier New" w:eastAsia="Times New Roman" w:hAnsi="Courier New" w:cs="Courier New"/>
-          <w:sz w:val="20"/>
-          <w:szCs w:val="20"/>
-          <w:lang w:eastAsia="en-IN"/>
-        </w:rPr>
-        <w:t>hu</w:t>
-      </w:r>
-      <w:proofErr w:type="spellEnd"/>
-      <w:r>
-        <w:rPr>
-          <w:rFonts w:ascii="Courier New" w:eastAsia="Times New Roman" w:hAnsi="Courier New" w:cs="Courier New"/>
-          <w:sz w:val="20"/>
-          <w:szCs w:val="20"/>
-          <w:lang w:eastAsia="en-IN"/>
-        </w:rPr>
-        <w:t>]b</w:t>
-      </w:r>
-      <w:proofErr w:type="gramEnd"/>
-      <w:r>
-        <w:rPr>
-          <w:rFonts w:ascii="Courier New" w:eastAsia="Times New Roman" w:hAnsi="Courier New" w:cs="Courier New"/>
-          <w:sz w:val="20"/>
-          <w:szCs w:val="20"/>
-          <w:lang w:eastAsia="en-IN"/>
-        </w:rPr>
-        <w:t>/</w:t>
-      </w:r>
-      <w:proofErr w:type="spellStart"/>
-      <w:r>
-        <w:rPr>
-          <w:rFonts w:ascii="Courier New" w:eastAsia="Times New Roman" w:hAnsi="Courier New" w:cs="Courier New"/>
-          <w:sz w:val="20"/>
-          <w:szCs w:val="20"/>
-          <w:lang w:eastAsia="en-IN"/>
-        </w:rPr>
-        <w:t>hrbrmstr</w:t>
-      </w:r>
-      <w:proofErr w:type="spellEnd"/>
+        <w:t xml:space="preserve">) </w:t>
+      </w:r>
     </w:p>
     <w:p>
       <w:pPr>
@@ -1874,7 +1289,7 @@
             <wp:extent cx="4290060" cy="2095500"/>
             <wp:effectExtent l="0" t="0" r="0" b="0"/>
             <wp:docPr id="6" name="Picture 6">
-              <a:hlinkClick xmlns:a="http://schemas.openxmlformats.org/drawingml/2006/main" r:id="rId10" tgtFrame="&quot;_blank&quot;"/>
+              <a:hlinkClick xmlns:a="http://schemas.openxmlformats.org/drawingml/2006/main" r:id="rId4" tgtFrame="&quot;_blank&quot;"/>
             </wp:docPr>
             <wp:cNvGraphicFramePr>
               <a:graphicFrameLocks xmlns:a="http://schemas.openxmlformats.org/drawingml/2006/main" noChangeAspect="1"/>
@@ -1884,14 +1299,14 @@
                 <pic:pic xmlns:pic="http://schemas.openxmlformats.org/drawingml/2006/picture">
                   <pic:nvPicPr>
                     <pic:cNvPr id="0" name="Picture 6">
-                      <a:hlinkClick r:id="rId10" tgtFrame="&quot;_blank&quot;"/>
+                      <a:hlinkClick r:id="rId4" tgtFrame="&quot;_blank&quot;"/>
                     </pic:cNvPr>
                     <pic:cNvPicPr>
                       <a:picLocks noChangeAspect="1" noChangeArrowheads="1"/>
                     </pic:cNvPicPr>
                   </pic:nvPicPr>
                   <pic:blipFill>
-                    <a:blip r:embed="rId11">
+                    <a:blip r:embed="rId5">
                       <a:extLst>
                         <a:ext uri="{28A0092B-C50C-407E-A947-70E740481C1C}">
                           <a14:useLocalDpi xmlns:a14="http://schemas.microsoft.com/office/drawing/2010/main" val="0"/>
@@ -1940,455 +1355,455 @@
           <w:szCs w:val="20"/>
           <w:lang w:eastAsia="en-IN"/>
         </w:rPr>
+        <w:t xml:space="preserve">Given how long it sometimes takes to upgrade my various Homebrew installations I was surprised to see </w:t>
+      </w:r>
+      <w:r>
+        <w:rPr>
+          <w:rFonts w:ascii="Courier New" w:eastAsia="Times New Roman" w:hAnsi="Courier New" w:cs="Courier New"/>
+          <w:sz w:val="20"/>
+          <w:szCs w:val="20"/>
+          <w:lang w:eastAsia="en-IN"/>
+        </w:rPr>
+        <w:t>0</w:t>
+      </w:r>
+      <w:r>
+        <w:rPr>
+          <w:rFonts w:ascii="Times New Roman" w:eastAsia="Times New Roman" w:hAnsi="Times New Roman" w:cs="Times New Roman"/>
+          <w:sz w:val="20"/>
+          <w:szCs w:val="20"/>
+          <w:lang w:eastAsia="en-IN"/>
+        </w:rPr>
+        <w:t xml:space="preserve"> be so prevalent, but one of the major changes in 2.0.0 is going to be more binary installs (unless you really need custom builds) so that is likely part of my experience, especially with the formulae I need to support cybersecurity and spatial operations.</w:t>
+      </w:r>
+    </w:p>
+    <w:p>
+      <w:pPr>
+        <w:spacing w:before="100" w:beforeAutospacing="1" w:after="100" w:afterAutospacing="1" w:line="240" w:lineRule="auto"/>
+        <w:rPr>
+          <w:rFonts w:ascii="Times New Roman" w:eastAsia="Times New Roman" w:hAnsi="Times New Roman" w:cs="Times New Roman"/>
+          <w:sz w:val="20"/>
+          <w:szCs w:val="20"/>
+          <w:lang w:eastAsia="en-IN"/>
+        </w:rPr>
+      </w:pPr>
+      <w:r>
+        <w:rPr>
+          <w:rFonts w:ascii="Times New Roman" w:eastAsia="Times New Roman" w:hAnsi="Times New Roman" w:cs="Times New Roman"/>
+          <w:sz w:val="20"/>
+          <w:szCs w:val="20"/>
+          <w:lang w:eastAsia="en-IN"/>
+        </w:rPr>
+        <w:t xml:space="preserve">We can also see which </w:t>
+      </w:r>
+      <w:proofErr w:type="spellStart"/>
+      <w:r>
+        <w:rPr>
+          <w:rFonts w:ascii="Times New Roman" w:eastAsia="Times New Roman" w:hAnsi="Times New Roman" w:cs="Times New Roman"/>
+          <w:sz w:val="20"/>
+          <w:szCs w:val="20"/>
+          <w:lang w:eastAsia="en-IN"/>
+        </w:rPr>
+        <w:t>formuale</w:t>
+      </w:r>
+      <w:proofErr w:type="spellEnd"/>
+      <w:r>
+        <w:rPr>
+          <w:rFonts w:ascii="Times New Roman" w:eastAsia="Times New Roman" w:hAnsi="Times New Roman" w:cs="Times New Roman"/>
+          <w:sz w:val="20"/>
+          <w:szCs w:val="20"/>
+          <w:lang w:eastAsia="en-IN"/>
+        </w:rPr>
+        <w:t xml:space="preserve"> are in the top 50%:</w:t>
+      </w:r>
+    </w:p>
+    <w:p>
+      <w:pPr>
+        <w:tabs>
+          <w:tab w:val="left" w:pos="916"/>
+          <w:tab w:val="left" w:pos="1832"/>
+          <w:tab w:val="left" w:pos="2748"/>
+          <w:tab w:val="left" w:pos="3664"/>
+          <w:tab w:val="left" w:pos="4580"/>
+          <w:tab w:val="left" w:pos="5496"/>
+          <w:tab w:val="left" w:pos="6412"/>
+          <w:tab w:val="left" w:pos="7328"/>
+          <w:tab w:val="left" w:pos="8244"/>
+          <w:tab w:val="left" w:pos="9160"/>
+          <w:tab w:val="left" w:pos="10076"/>
+          <w:tab w:val="left" w:pos="10992"/>
+          <w:tab w:val="left" w:pos="11908"/>
+          <w:tab w:val="left" w:pos="12824"/>
+          <w:tab w:val="left" w:pos="13740"/>
+          <w:tab w:val="left" w:pos="14656"/>
+        </w:tabs>
+        <w:spacing w:after="0" w:line="240" w:lineRule="auto"/>
+        <w:rPr>
+          <w:rFonts w:ascii="Courier New" w:eastAsia="Times New Roman" w:hAnsi="Courier New" w:cs="Courier New"/>
+          <w:sz w:val="20"/>
+          <w:szCs w:val="20"/>
+          <w:lang w:eastAsia="en-IN"/>
+        </w:rPr>
+      </w:pPr>
+      <w:proofErr w:type="spellStart"/>
+      <w:r>
+        <w:rPr>
+          <w:rFonts w:ascii="Courier New" w:eastAsia="Times New Roman" w:hAnsi="Courier New" w:cs="Courier New"/>
+          <w:sz w:val="20"/>
+          <w:szCs w:val="20"/>
+          <w:lang w:eastAsia="en-IN"/>
+        </w:rPr>
+        <w:t>unlist</w:t>
+      </w:r>
+      <w:proofErr w:type="spellEnd"/>
+      <w:r>
+        <w:rPr>
+          <w:rFonts w:ascii="Courier New" w:eastAsia="Times New Roman" w:hAnsi="Courier New" w:cs="Courier New"/>
+          <w:sz w:val="20"/>
+          <w:szCs w:val="20"/>
+          <w:lang w:eastAsia="en-IN"/>
+        </w:rPr>
+        <w:t>(</w:t>
+      </w:r>
+      <w:proofErr w:type="spellStart"/>
+      <w:r>
+        <w:rPr>
+          <w:rFonts w:ascii="Courier New" w:eastAsia="Times New Roman" w:hAnsi="Courier New" w:cs="Courier New"/>
+          <w:sz w:val="20"/>
+          <w:szCs w:val="20"/>
+          <w:lang w:eastAsia="en-IN"/>
+        </w:rPr>
+        <w:t>f$dependencies</w:t>
+      </w:r>
+      <w:proofErr w:type="spellEnd"/>
+      <w:r>
+        <w:rPr>
+          <w:rFonts w:ascii="Courier New" w:eastAsia="Times New Roman" w:hAnsi="Courier New" w:cs="Courier New"/>
+          <w:sz w:val="20"/>
+          <w:szCs w:val="20"/>
+          <w:lang w:eastAsia="en-IN"/>
+        </w:rPr>
+        <w:t xml:space="preserve">) %&gt;% </w:t>
+      </w:r>
+    </w:p>
+    <w:p>
+      <w:pPr>
+        <w:tabs>
+          <w:tab w:val="left" w:pos="916"/>
+          <w:tab w:val="left" w:pos="1832"/>
+          <w:tab w:val="left" w:pos="2748"/>
+          <w:tab w:val="left" w:pos="3664"/>
+          <w:tab w:val="left" w:pos="4580"/>
+          <w:tab w:val="left" w:pos="5496"/>
+          <w:tab w:val="left" w:pos="6412"/>
+          <w:tab w:val="left" w:pos="7328"/>
+          <w:tab w:val="left" w:pos="8244"/>
+          <w:tab w:val="left" w:pos="9160"/>
+          <w:tab w:val="left" w:pos="10076"/>
+          <w:tab w:val="left" w:pos="10992"/>
+          <w:tab w:val="left" w:pos="11908"/>
+          <w:tab w:val="left" w:pos="12824"/>
+          <w:tab w:val="left" w:pos="13740"/>
+          <w:tab w:val="left" w:pos="14656"/>
+        </w:tabs>
+        <w:spacing w:after="0" w:line="240" w:lineRule="auto"/>
+        <w:rPr>
+          <w:rFonts w:ascii="Courier New" w:eastAsia="Times New Roman" w:hAnsi="Courier New" w:cs="Courier New"/>
+          <w:sz w:val="20"/>
+          <w:szCs w:val="20"/>
+          <w:lang w:eastAsia="en-IN"/>
+        </w:rPr>
+      </w:pPr>
+      <w:r>
+        <w:rPr>
+          <w:rFonts w:ascii="Courier New" w:eastAsia="Times New Roman" w:hAnsi="Courier New" w:cs="Courier New"/>
+          <w:sz w:val="20"/>
+          <w:szCs w:val="20"/>
+          <w:lang w:eastAsia="en-IN"/>
+        </w:rPr>
+        <w:t xml:space="preserve">  </w:t>
+      </w:r>
+      <w:proofErr w:type="gramStart"/>
+      <w:r>
+        <w:rPr>
+          <w:rFonts w:ascii="Courier New" w:eastAsia="Times New Roman" w:hAnsi="Courier New" w:cs="Courier New"/>
+          <w:sz w:val="20"/>
+          <w:szCs w:val="20"/>
+          <w:lang w:eastAsia="en-IN"/>
+        </w:rPr>
+        <w:t>table(</w:t>
+      </w:r>
+      <w:proofErr w:type="spellStart"/>
+      <w:proofErr w:type="gramEnd"/>
+      <w:r>
+        <w:rPr>
+          <w:rFonts w:ascii="Courier New" w:eastAsia="Times New Roman" w:hAnsi="Courier New" w:cs="Courier New"/>
+          <w:sz w:val="20"/>
+          <w:szCs w:val="20"/>
+          <w:lang w:eastAsia="en-IN"/>
+        </w:rPr>
+        <w:t>dnn</w:t>
+      </w:r>
+      <w:proofErr w:type="spellEnd"/>
+      <w:r>
+        <w:rPr>
+          <w:rFonts w:ascii="Courier New" w:eastAsia="Times New Roman" w:hAnsi="Courier New" w:cs="Courier New"/>
+          <w:sz w:val="20"/>
+          <w:szCs w:val="20"/>
+          <w:lang w:eastAsia="en-IN"/>
+        </w:rPr>
+        <w:t xml:space="preserve"> = "library") %&gt;% </w:t>
+      </w:r>
+    </w:p>
+    <w:p>
+      <w:pPr>
+        <w:tabs>
+          <w:tab w:val="left" w:pos="916"/>
+          <w:tab w:val="left" w:pos="1832"/>
+          <w:tab w:val="left" w:pos="2748"/>
+          <w:tab w:val="left" w:pos="3664"/>
+          <w:tab w:val="left" w:pos="4580"/>
+          <w:tab w:val="left" w:pos="5496"/>
+          <w:tab w:val="left" w:pos="6412"/>
+          <w:tab w:val="left" w:pos="7328"/>
+          <w:tab w:val="left" w:pos="8244"/>
+          <w:tab w:val="left" w:pos="9160"/>
+          <w:tab w:val="left" w:pos="10076"/>
+          <w:tab w:val="left" w:pos="10992"/>
+          <w:tab w:val="left" w:pos="11908"/>
+          <w:tab w:val="left" w:pos="12824"/>
+          <w:tab w:val="left" w:pos="13740"/>
+          <w:tab w:val="left" w:pos="14656"/>
+        </w:tabs>
+        <w:spacing w:after="0" w:line="240" w:lineRule="auto"/>
+        <w:rPr>
+          <w:rFonts w:ascii="Courier New" w:eastAsia="Times New Roman" w:hAnsi="Courier New" w:cs="Courier New"/>
+          <w:sz w:val="20"/>
+          <w:szCs w:val="20"/>
+          <w:lang w:eastAsia="en-IN"/>
+        </w:rPr>
+      </w:pPr>
+      <w:r>
+        <w:rPr>
+          <w:rFonts w:ascii="Courier New" w:eastAsia="Times New Roman" w:hAnsi="Courier New" w:cs="Courier New"/>
+          <w:sz w:val="20"/>
+          <w:szCs w:val="20"/>
+          <w:lang w:eastAsia="en-IN"/>
+        </w:rPr>
+        <w:t xml:space="preserve">  </w:t>
+      </w:r>
+      <w:proofErr w:type="gramStart"/>
+      <w:r>
+        <w:rPr>
+          <w:rFonts w:ascii="Courier New" w:eastAsia="Times New Roman" w:hAnsi="Courier New" w:cs="Courier New"/>
+          <w:sz w:val="20"/>
+          <w:szCs w:val="20"/>
+          <w:lang w:eastAsia="en-IN"/>
+        </w:rPr>
+        <w:t>broom::</w:t>
+      </w:r>
+      <w:proofErr w:type="gramEnd"/>
+      <w:r>
+        <w:rPr>
+          <w:rFonts w:ascii="Courier New" w:eastAsia="Times New Roman" w:hAnsi="Courier New" w:cs="Courier New"/>
+          <w:sz w:val="20"/>
+          <w:szCs w:val="20"/>
+          <w:lang w:eastAsia="en-IN"/>
+        </w:rPr>
+        <w:t xml:space="preserve">tidy() %&gt;% </w:t>
+      </w:r>
+    </w:p>
+    <w:p>
+      <w:pPr>
+        <w:tabs>
+          <w:tab w:val="left" w:pos="916"/>
+          <w:tab w:val="left" w:pos="1832"/>
+          <w:tab w:val="left" w:pos="2748"/>
+          <w:tab w:val="left" w:pos="3664"/>
+          <w:tab w:val="left" w:pos="4580"/>
+          <w:tab w:val="left" w:pos="5496"/>
+          <w:tab w:val="left" w:pos="6412"/>
+          <w:tab w:val="left" w:pos="7328"/>
+          <w:tab w:val="left" w:pos="8244"/>
+          <w:tab w:val="left" w:pos="9160"/>
+          <w:tab w:val="left" w:pos="10076"/>
+          <w:tab w:val="left" w:pos="10992"/>
+          <w:tab w:val="left" w:pos="11908"/>
+          <w:tab w:val="left" w:pos="12824"/>
+          <w:tab w:val="left" w:pos="13740"/>
+          <w:tab w:val="left" w:pos="14656"/>
+        </w:tabs>
+        <w:spacing w:after="0" w:line="240" w:lineRule="auto"/>
+        <w:rPr>
+          <w:rFonts w:ascii="Courier New" w:eastAsia="Times New Roman" w:hAnsi="Courier New" w:cs="Courier New"/>
+          <w:sz w:val="20"/>
+          <w:szCs w:val="20"/>
+          <w:lang w:eastAsia="en-IN"/>
+        </w:rPr>
+      </w:pPr>
+      <w:r>
+        <w:rPr>
+          <w:rFonts w:ascii="Courier New" w:eastAsia="Times New Roman" w:hAnsi="Courier New" w:cs="Courier New"/>
+          <w:sz w:val="20"/>
+          <w:szCs w:val="20"/>
+          <w:lang w:eastAsia="en-IN"/>
+        </w:rPr>
+        <w:t xml:space="preserve">  arrange(</w:t>
+      </w:r>
+      <w:proofErr w:type="spellStart"/>
+      <w:r>
+        <w:rPr>
+          <w:rFonts w:ascii="Courier New" w:eastAsia="Times New Roman" w:hAnsi="Courier New" w:cs="Courier New"/>
+          <w:sz w:val="20"/>
+          <w:szCs w:val="20"/>
+          <w:lang w:eastAsia="en-IN"/>
+        </w:rPr>
+        <w:t>desc</w:t>
+      </w:r>
+      <w:proofErr w:type="spellEnd"/>
+      <w:r>
+        <w:rPr>
+          <w:rFonts w:ascii="Courier New" w:eastAsia="Times New Roman" w:hAnsi="Courier New" w:cs="Courier New"/>
+          <w:sz w:val="20"/>
+          <w:szCs w:val="20"/>
+          <w:lang w:eastAsia="en-IN"/>
+        </w:rPr>
+        <w:t xml:space="preserve">(n)) %&gt;% </w:t>
+      </w:r>
+    </w:p>
+    <w:p>
+      <w:pPr>
+        <w:tabs>
+          <w:tab w:val="left" w:pos="916"/>
+          <w:tab w:val="left" w:pos="1832"/>
+          <w:tab w:val="left" w:pos="2748"/>
+          <w:tab w:val="left" w:pos="3664"/>
+          <w:tab w:val="left" w:pos="4580"/>
+          <w:tab w:val="left" w:pos="5496"/>
+          <w:tab w:val="left" w:pos="6412"/>
+          <w:tab w:val="left" w:pos="7328"/>
+          <w:tab w:val="left" w:pos="8244"/>
+          <w:tab w:val="left" w:pos="9160"/>
+          <w:tab w:val="left" w:pos="10076"/>
+          <w:tab w:val="left" w:pos="10992"/>
+          <w:tab w:val="left" w:pos="11908"/>
+          <w:tab w:val="left" w:pos="12824"/>
+          <w:tab w:val="left" w:pos="13740"/>
+          <w:tab w:val="left" w:pos="14656"/>
+        </w:tabs>
+        <w:spacing w:after="0" w:line="240" w:lineRule="auto"/>
+        <w:rPr>
+          <w:rFonts w:ascii="Courier New" w:eastAsia="Times New Roman" w:hAnsi="Courier New" w:cs="Courier New"/>
+          <w:sz w:val="20"/>
+          <w:szCs w:val="20"/>
+          <w:lang w:eastAsia="en-IN"/>
+        </w:rPr>
+      </w:pPr>
+      <w:r>
+        <w:rPr>
+          <w:rFonts w:ascii="Courier New" w:eastAsia="Times New Roman" w:hAnsi="Courier New" w:cs="Courier New"/>
+          <w:sz w:val="20"/>
+          <w:szCs w:val="20"/>
+          <w:lang w:eastAsia="en-IN"/>
+        </w:rPr>
+        <w:t xml:space="preserve">  </w:t>
+      </w:r>
+      <w:proofErr w:type="gramStart"/>
+      <w:r>
+        <w:rPr>
+          <w:rFonts w:ascii="Courier New" w:eastAsia="Times New Roman" w:hAnsi="Courier New" w:cs="Courier New"/>
+          <w:sz w:val="20"/>
+          <w:szCs w:val="20"/>
+          <w:lang w:eastAsia="en-IN"/>
+        </w:rPr>
+        <w:t>mutate(</w:t>
+      </w:r>
+      <w:proofErr w:type="gramEnd"/>
+      <w:r>
+        <w:rPr>
+          <w:rFonts w:ascii="Courier New" w:eastAsia="Times New Roman" w:hAnsi="Courier New" w:cs="Courier New"/>
+          <w:sz w:val="20"/>
+          <w:szCs w:val="20"/>
+          <w:lang w:eastAsia="en-IN"/>
+        </w:rPr>
+        <w:t xml:space="preserve">pct = n/sum(n), </w:t>
+      </w:r>
+      <w:proofErr w:type="spellStart"/>
+      <w:r>
+        <w:rPr>
+          <w:rFonts w:ascii="Courier New" w:eastAsia="Times New Roman" w:hAnsi="Courier New" w:cs="Courier New"/>
+          <w:sz w:val="20"/>
+          <w:szCs w:val="20"/>
+          <w:lang w:eastAsia="en-IN"/>
+        </w:rPr>
+        <w:t>cpct</w:t>
+      </w:r>
+      <w:proofErr w:type="spellEnd"/>
+      <w:r>
+        <w:rPr>
+          <w:rFonts w:ascii="Courier New" w:eastAsia="Times New Roman" w:hAnsi="Courier New" w:cs="Courier New"/>
+          <w:sz w:val="20"/>
+          <w:szCs w:val="20"/>
+          <w:lang w:eastAsia="en-IN"/>
+        </w:rPr>
+        <w:t xml:space="preserve"> = </w:t>
+      </w:r>
+      <w:proofErr w:type="spellStart"/>
+      <w:r>
+        <w:rPr>
+          <w:rFonts w:ascii="Courier New" w:eastAsia="Times New Roman" w:hAnsi="Courier New" w:cs="Courier New"/>
+          <w:sz w:val="20"/>
+          <w:szCs w:val="20"/>
+          <w:lang w:eastAsia="en-IN"/>
+        </w:rPr>
+        <w:t>cumsum</w:t>
+      </w:r>
+      <w:proofErr w:type="spellEnd"/>
+      <w:r>
+        <w:rPr>
+          <w:rFonts w:ascii="Courier New" w:eastAsia="Times New Roman" w:hAnsi="Courier New" w:cs="Courier New"/>
+          <w:sz w:val="20"/>
+          <w:szCs w:val="20"/>
+          <w:lang w:eastAsia="en-IN"/>
+        </w:rPr>
+        <w:t xml:space="preserve">(pct)) %&gt;% </w:t>
+      </w:r>
+    </w:p>
+    <w:p>
+      <w:pPr>
+        <w:tabs>
+          <w:tab w:val="left" w:pos="916"/>
+          <w:tab w:val="left" w:pos="1832"/>
+          <w:tab w:val="left" w:pos="2748"/>
+          <w:tab w:val="left" w:pos="3664"/>
+          <w:tab w:val="left" w:pos="4580"/>
+          <w:tab w:val="left" w:pos="5496"/>
+          <w:tab w:val="left" w:pos="6412"/>
+          <w:tab w:val="left" w:pos="7328"/>
+          <w:tab w:val="left" w:pos="8244"/>
+          <w:tab w:val="left" w:pos="9160"/>
+          <w:tab w:val="left" w:pos="10076"/>
+          <w:tab w:val="left" w:pos="10992"/>
+          <w:tab w:val="left" w:pos="11908"/>
+          <w:tab w:val="left" w:pos="12824"/>
+          <w:tab w:val="left" w:pos="13740"/>
+          <w:tab w:val="left" w:pos="14656"/>
+        </w:tabs>
+        <w:spacing w:after="0" w:line="240" w:lineRule="auto"/>
+        <w:rPr>
+          <w:rFonts w:ascii="Courier New" w:eastAsia="Times New Roman" w:hAnsi="Courier New" w:cs="Courier New"/>
+          <w:sz w:val="20"/>
+          <w:szCs w:val="20"/>
+          <w:lang w:eastAsia="en-IN"/>
+        </w:rPr>
+      </w:pPr>
+      <w:r>
+        <w:rPr>
+          <w:rFonts w:ascii="Courier New" w:eastAsia="Times New Roman" w:hAnsi="Courier New" w:cs="Courier New"/>
+          <w:sz w:val="20"/>
+          <w:szCs w:val="20"/>
+          <w:lang w:eastAsia="en-IN"/>
+        </w:rPr>
         <w:lastRenderedPageBreak/>
-        <w:t xml:space="preserve">Given how long it sometimes takes to upgrade my various Homebrew installations I was surprised to see </w:t>
-      </w:r>
-      <w:r>
-        <w:rPr>
-          <w:rFonts w:ascii="Courier New" w:eastAsia="Times New Roman" w:hAnsi="Courier New" w:cs="Courier New"/>
-          <w:sz w:val="20"/>
-          <w:szCs w:val="20"/>
-          <w:lang w:eastAsia="en-IN"/>
-        </w:rPr>
-        <w:t>0</w:t>
-      </w:r>
-      <w:r>
-        <w:rPr>
-          <w:rFonts w:ascii="Times New Roman" w:eastAsia="Times New Roman" w:hAnsi="Times New Roman" w:cs="Times New Roman"/>
-          <w:sz w:val="20"/>
-          <w:szCs w:val="20"/>
-          <w:lang w:eastAsia="en-IN"/>
-        </w:rPr>
-        <w:t xml:space="preserve"> be so prevalent, but one of the major changes in 2.0.0 is going to be more binary installs (unless you really need custom builds) so that is likely part of my experience, especially with the formulae I need to support cybersecurity and spatial operations.</w:t>
-      </w:r>
-    </w:p>
-    <w:p>
-      <w:pPr>
-        <w:spacing w:before="100" w:beforeAutospacing="1" w:after="100" w:afterAutospacing="1" w:line="240" w:lineRule="auto"/>
-        <w:rPr>
-          <w:rFonts w:ascii="Times New Roman" w:eastAsia="Times New Roman" w:hAnsi="Times New Roman" w:cs="Times New Roman"/>
-          <w:sz w:val="20"/>
-          <w:szCs w:val="20"/>
-          <w:lang w:eastAsia="en-IN"/>
-        </w:rPr>
-      </w:pPr>
-      <w:r>
-        <w:rPr>
-          <w:rFonts w:ascii="Times New Roman" w:eastAsia="Times New Roman" w:hAnsi="Times New Roman" w:cs="Times New Roman"/>
-          <w:sz w:val="20"/>
-          <w:szCs w:val="20"/>
-          <w:lang w:eastAsia="en-IN"/>
-        </w:rPr>
-        <w:t xml:space="preserve">We can also see which </w:t>
-      </w:r>
-      <w:proofErr w:type="spellStart"/>
-      <w:r>
-        <w:rPr>
-          <w:rFonts w:ascii="Times New Roman" w:eastAsia="Times New Roman" w:hAnsi="Times New Roman" w:cs="Times New Roman"/>
-          <w:sz w:val="20"/>
-          <w:szCs w:val="20"/>
-          <w:lang w:eastAsia="en-IN"/>
-        </w:rPr>
-        <w:t>formuale</w:t>
-      </w:r>
-      <w:proofErr w:type="spellEnd"/>
-      <w:r>
-        <w:rPr>
-          <w:rFonts w:ascii="Times New Roman" w:eastAsia="Times New Roman" w:hAnsi="Times New Roman" w:cs="Times New Roman"/>
-          <w:sz w:val="20"/>
-          <w:szCs w:val="20"/>
-          <w:lang w:eastAsia="en-IN"/>
-        </w:rPr>
-        <w:t xml:space="preserve"> are in the top 50%:</w:t>
-      </w:r>
-    </w:p>
-    <w:p>
-      <w:pPr>
-        <w:tabs>
-          <w:tab w:val="left" w:pos="916"/>
-          <w:tab w:val="left" w:pos="1832"/>
-          <w:tab w:val="left" w:pos="2748"/>
-          <w:tab w:val="left" w:pos="3664"/>
-          <w:tab w:val="left" w:pos="4580"/>
-          <w:tab w:val="left" w:pos="5496"/>
-          <w:tab w:val="left" w:pos="6412"/>
-          <w:tab w:val="left" w:pos="7328"/>
-          <w:tab w:val="left" w:pos="8244"/>
-          <w:tab w:val="left" w:pos="9160"/>
-          <w:tab w:val="left" w:pos="10076"/>
-          <w:tab w:val="left" w:pos="10992"/>
-          <w:tab w:val="left" w:pos="11908"/>
-          <w:tab w:val="left" w:pos="12824"/>
-          <w:tab w:val="left" w:pos="13740"/>
-          <w:tab w:val="left" w:pos="14656"/>
-        </w:tabs>
-        <w:spacing w:after="0" w:line="240" w:lineRule="auto"/>
-        <w:rPr>
-          <w:rFonts w:ascii="Courier New" w:eastAsia="Times New Roman" w:hAnsi="Courier New" w:cs="Courier New"/>
-          <w:sz w:val="20"/>
-          <w:szCs w:val="20"/>
-          <w:lang w:eastAsia="en-IN"/>
-        </w:rPr>
-      </w:pPr>
-      <w:proofErr w:type="spellStart"/>
-      <w:r>
-        <w:rPr>
-          <w:rFonts w:ascii="Courier New" w:eastAsia="Times New Roman" w:hAnsi="Courier New" w:cs="Courier New"/>
-          <w:sz w:val="20"/>
-          <w:szCs w:val="20"/>
-          <w:lang w:eastAsia="en-IN"/>
-        </w:rPr>
-        <w:t>unlist</w:t>
-      </w:r>
-      <w:proofErr w:type="spellEnd"/>
-      <w:r>
-        <w:rPr>
-          <w:rFonts w:ascii="Courier New" w:eastAsia="Times New Roman" w:hAnsi="Courier New" w:cs="Courier New"/>
-          <w:sz w:val="20"/>
-          <w:szCs w:val="20"/>
-          <w:lang w:eastAsia="en-IN"/>
-        </w:rPr>
-        <w:t>(</w:t>
-      </w:r>
-      <w:proofErr w:type="spellStart"/>
-      <w:r>
-        <w:rPr>
-          <w:rFonts w:ascii="Courier New" w:eastAsia="Times New Roman" w:hAnsi="Courier New" w:cs="Courier New"/>
-          <w:sz w:val="20"/>
-          <w:szCs w:val="20"/>
-          <w:lang w:eastAsia="en-IN"/>
-        </w:rPr>
-        <w:t>f$dependencies</w:t>
-      </w:r>
-      <w:proofErr w:type="spellEnd"/>
-      <w:r>
-        <w:rPr>
-          <w:rFonts w:ascii="Courier New" w:eastAsia="Times New Roman" w:hAnsi="Courier New" w:cs="Courier New"/>
-          <w:sz w:val="20"/>
-          <w:szCs w:val="20"/>
-          <w:lang w:eastAsia="en-IN"/>
-        </w:rPr>
-        <w:t xml:space="preserve">) %&gt;% </w:t>
-      </w:r>
-    </w:p>
-    <w:p>
-      <w:pPr>
-        <w:tabs>
-          <w:tab w:val="left" w:pos="916"/>
-          <w:tab w:val="left" w:pos="1832"/>
-          <w:tab w:val="left" w:pos="2748"/>
-          <w:tab w:val="left" w:pos="3664"/>
-          <w:tab w:val="left" w:pos="4580"/>
-          <w:tab w:val="left" w:pos="5496"/>
-          <w:tab w:val="left" w:pos="6412"/>
-          <w:tab w:val="left" w:pos="7328"/>
-          <w:tab w:val="left" w:pos="8244"/>
-          <w:tab w:val="left" w:pos="9160"/>
-          <w:tab w:val="left" w:pos="10076"/>
-          <w:tab w:val="left" w:pos="10992"/>
-          <w:tab w:val="left" w:pos="11908"/>
-          <w:tab w:val="left" w:pos="12824"/>
-          <w:tab w:val="left" w:pos="13740"/>
-          <w:tab w:val="left" w:pos="14656"/>
-        </w:tabs>
-        <w:spacing w:after="0" w:line="240" w:lineRule="auto"/>
-        <w:rPr>
-          <w:rFonts w:ascii="Courier New" w:eastAsia="Times New Roman" w:hAnsi="Courier New" w:cs="Courier New"/>
-          <w:sz w:val="20"/>
-          <w:szCs w:val="20"/>
-          <w:lang w:eastAsia="en-IN"/>
-        </w:rPr>
-      </w:pPr>
-      <w:r>
-        <w:rPr>
-          <w:rFonts w:ascii="Courier New" w:eastAsia="Times New Roman" w:hAnsi="Courier New" w:cs="Courier New"/>
-          <w:sz w:val="20"/>
-          <w:szCs w:val="20"/>
-          <w:lang w:eastAsia="en-IN"/>
-        </w:rPr>
-        <w:t xml:space="preserve">  </w:t>
-      </w:r>
-      <w:proofErr w:type="gramStart"/>
-      <w:r>
-        <w:rPr>
-          <w:rFonts w:ascii="Courier New" w:eastAsia="Times New Roman" w:hAnsi="Courier New" w:cs="Courier New"/>
-          <w:sz w:val="20"/>
-          <w:szCs w:val="20"/>
-          <w:lang w:eastAsia="en-IN"/>
-        </w:rPr>
-        <w:t>table(</w:t>
-      </w:r>
-      <w:proofErr w:type="spellStart"/>
-      <w:proofErr w:type="gramEnd"/>
-      <w:r>
-        <w:rPr>
-          <w:rFonts w:ascii="Courier New" w:eastAsia="Times New Roman" w:hAnsi="Courier New" w:cs="Courier New"/>
-          <w:sz w:val="20"/>
-          <w:szCs w:val="20"/>
-          <w:lang w:eastAsia="en-IN"/>
-        </w:rPr>
-        <w:t>dnn</w:t>
-      </w:r>
-      <w:proofErr w:type="spellEnd"/>
-      <w:r>
-        <w:rPr>
-          <w:rFonts w:ascii="Courier New" w:eastAsia="Times New Roman" w:hAnsi="Courier New" w:cs="Courier New"/>
-          <w:sz w:val="20"/>
-          <w:szCs w:val="20"/>
-          <w:lang w:eastAsia="en-IN"/>
-        </w:rPr>
-        <w:t xml:space="preserve"> = "library") %&gt;% </w:t>
-      </w:r>
-    </w:p>
-    <w:p>
-      <w:pPr>
-        <w:tabs>
-          <w:tab w:val="left" w:pos="916"/>
-          <w:tab w:val="left" w:pos="1832"/>
-          <w:tab w:val="left" w:pos="2748"/>
-          <w:tab w:val="left" w:pos="3664"/>
-          <w:tab w:val="left" w:pos="4580"/>
-          <w:tab w:val="left" w:pos="5496"/>
-          <w:tab w:val="left" w:pos="6412"/>
-          <w:tab w:val="left" w:pos="7328"/>
-          <w:tab w:val="left" w:pos="8244"/>
-          <w:tab w:val="left" w:pos="9160"/>
-          <w:tab w:val="left" w:pos="10076"/>
-          <w:tab w:val="left" w:pos="10992"/>
-          <w:tab w:val="left" w:pos="11908"/>
-          <w:tab w:val="left" w:pos="12824"/>
-          <w:tab w:val="left" w:pos="13740"/>
-          <w:tab w:val="left" w:pos="14656"/>
-        </w:tabs>
-        <w:spacing w:after="0" w:line="240" w:lineRule="auto"/>
-        <w:rPr>
-          <w:rFonts w:ascii="Courier New" w:eastAsia="Times New Roman" w:hAnsi="Courier New" w:cs="Courier New"/>
-          <w:sz w:val="20"/>
-          <w:szCs w:val="20"/>
-          <w:lang w:eastAsia="en-IN"/>
-        </w:rPr>
-      </w:pPr>
-      <w:r>
-        <w:rPr>
-          <w:rFonts w:ascii="Courier New" w:eastAsia="Times New Roman" w:hAnsi="Courier New" w:cs="Courier New"/>
-          <w:sz w:val="20"/>
-          <w:szCs w:val="20"/>
-          <w:lang w:eastAsia="en-IN"/>
-        </w:rPr>
-        <w:t xml:space="preserve">  </w:t>
-      </w:r>
-      <w:proofErr w:type="gramStart"/>
-      <w:r>
-        <w:rPr>
-          <w:rFonts w:ascii="Courier New" w:eastAsia="Times New Roman" w:hAnsi="Courier New" w:cs="Courier New"/>
-          <w:sz w:val="20"/>
-          <w:szCs w:val="20"/>
-          <w:lang w:eastAsia="en-IN"/>
-        </w:rPr>
-        <w:t>broom::</w:t>
-      </w:r>
-      <w:proofErr w:type="gramEnd"/>
-      <w:r>
-        <w:rPr>
-          <w:rFonts w:ascii="Courier New" w:eastAsia="Times New Roman" w:hAnsi="Courier New" w:cs="Courier New"/>
-          <w:sz w:val="20"/>
-          <w:szCs w:val="20"/>
-          <w:lang w:eastAsia="en-IN"/>
-        </w:rPr>
-        <w:t xml:space="preserve">tidy() %&gt;% </w:t>
-      </w:r>
-    </w:p>
-    <w:p>
-      <w:pPr>
-        <w:tabs>
-          <w:tab w:val="left" w:pos="916"/>
-          <w:tab w:val="left" w:pos="1832"/>
-          <w:tab w:val="left" w:pos="2748"/>
-          <w:tab w:val="left" w:pos="3664"/>
-          <w:tab w:val="left" w:pos="4580"/>
-          <w:tab w:val="left" w:pos="5496"/>
-          <w:tab w:val="left" w:pos="6412"/>
-          <w:tab w:val="left" w:pos="7328"/>
-          <w:tab w:val="left" w:pos="8244"/>
-          <w:tab w:val="left" w:pos="9160"/>
-          <w:tab w:val="left" w:pos="10076"/>
-          <w:tab w:val="left" w:pos="10992"/>
-          <w:tab w:val="left" w:pos="11908"/>
-          <w:tab w:val="left" w:pos="12824"/>
-          <w:tab w:val="left" w:pos="13740"/>
-          <w:tab w:val="left" w:pos="14656"/>
-        </w:tabs>
-        <w:spacing w:after="0" w:line="240" w:lineRule="auto"/>
-        <w:rPr>
-          <w:rFonts w:ascii="Courier New" w:eastAsia="Times New Roman" w:hAnsi="Courier New" w:cs="Courier New"/>
-          <w:sz w:val="20"/>
-          <w:szCs w:val="20"/>
-          <w:lang w:eastAsia="en-IN"/>
-        </w:rPr>
-      </w:pPr>
-      <w:r>
-        <w:rPr>
-          <w:rFonts w:ascii="Courier New" w:eastAsia="Times New Roman" w:hAnsi="Courier New" w:cs="Courier New"/>
-          <w:sz w:val="20"/>
-          <w:szCs w:val="20"/>
-          <w:lang w:eastAsia="en-IN"/>
-        </w:rPr>
-        <w:t xml:space="preserve">  arrange(</w:t>
-      </w:r>
-      <w:proofErr w:type="spellStart"/>
-      <w:r>
-        <w:rPr>
-          <w:rFonts w:ascii="Courier New" w:eastAsia="Times New Roman" w:hAnsi="Courier New" w:cs="Courier New"/>
-          <w:sz w:val="20"/>
-          <w:szCs w:val="20"/>
-          <w:lang w:eastAsia="en-IN"/>
-        </w:rPr>
-        <w:t>desc</w:t>
-      </w:r>
-      <w:proofErr w:type="spellEnd"/>
-      <w:r>
-        <w:rPr>
-          <w:rFonts w:ascii="Courier New" w:eastAsia="Times New Roman" w:hAnsi="Courier New" w:cs="Courier New"/>
-          <w:sz w:val="20"/>
-          <w:szCs w:val="20"/>
-          <w:lang w:eastAsia="en-IN"/>
-        </w:rPr>
-        <w:t xml:space="preserve">(n)) %&gt;% </w:t>
-      </w:r>
-    </w:p>
-    <w:p>
-      <w:pPr>
-        <w:tabs>
-          <w:tab w:val="left" w:pos="916"/>
-          <w:tab w:val="left" w:pos="1832"/>
-          <w:tab w:val="left" w:pos="2748"/>
-          <w:tab w:val="left" w:pos="3664"/>
-          <w:tab w:val="left" w:pos="4580"/>
-          <w:tab w:val="left" w:pos="5496"/>
-          <w:tab w:val="left" w:pos="6412"/>
-          <w:tab w:val="left" w:pos="7328"/>
-          <w:tab w:val="left" w:pos="8244"/>
-          <w:tab w:val="left" w:pos="9160"/>
-          <w:tab w:val="left" w:pos="10076"/>
-          <w:tab w:val="left" w:pos="10992"/>
-          <w:tab w:val="left" w:pos="11908"/>
-          <w:tab w:val="left" w:pos="12824"/>
-          <w:tab w:val="left" w:pos="13740"/>
-          <w:tab w:val="left" w:pos="14656"/>
-        </w:tabs>
-        <w:spacing w:after="0" w:line="240" w:lineRule="auto"/>
-        <w:rPr>
-          <w:rFonts w:ascii="Courier New" w:eastAsia="Times New Roman" w:hAnsi="Courier New" w:cs="Courier New"/>
-          <w:sz w:val="20"/>
-          <w:szCs w:val="20"/>
-          <w:lang w:eastAsia="en-IN"/>
-        </w:rPr>
-      </w:pPr>
-      <w:r>
-        <w:rPr>
-          <w:rFonts w:ascii="Courier New" w:eastAsia="Times New Roman" w:hAnsi="Courier New" w:cs="Courier New"/>
-          <w:sz w:val="20"/>
-          <w:szCs w:val="20"/>
-          <w:lang w:eastAsia="en-IN"/>
-        </w:rPr>
-        <w:t xml:space="preserve">  </w:t>
-      </w:r>
-      <w:proofErr w:type="gramStart"/>
-      <w:r>
-        <w:rPr>
-          <w:rFonts w:ascii="Courier New" w:eastAsia="Times New Roman" w:hAnsi="Courier New" w:cs="Courier New"/>
-          <w:sz w:val="20"/>
-          <w:szCs w:val="20"/>
-          <w:lang w:eastAsia="en-IN"/>
-        </w:rPr>
-        <w:t>mutate(</w:t>
-      </w:r>
-      <w:proofErr w:type="gramEnd"/>
-      <w:r>
-        <w:rPr>
-          <w:rFonts w:ascii="Courier New" w:eastAsia="Times New Roman" w:hAnsi="Courier New" w:cs="Courier New"/>
-          <w:sz w:val="20"/>
-          <w:szCs w:val="20"/>
-          <w:lang w:eastAsia="en-IN"/>
-        </w:rPr>
-        <w:t xml:space="preserve">pct = n/sum(n), </w:t>
-      </w:r>
-      <w:proofErr w:type="spellStart"/>
-      <w:r>
-        <w:rPr>
-          <w:rFonts w:ascii="Courier New" w:eastAsia="Times New Roman" w:hAnsi="Courier New" w:cs="Courier New"/>
-          <w:sz w:val="20"/>
-          <w:szCs w:val="20"/>
-          <w:lang w:eastAsia="en-IN"/>
-        </w:rPr>
-        <w:t>cpct</w:t>
-      </w:r>
-      <w:proofErr w:type="spellEnd"/>
-      <w:r>
-        <w:rPr>
-          <w:rFonts w:ascii="Courier New" w:eastAsia="Times New Roman" w:hAnsi="Courier New" w:cs="Courier New"/>
-          <w:sz w:val="20"/>
-          <w:szCs w:val="20"/>
-          <w:lang w:eastAsia="en-IN"/>
-        </w:rPr>
-        <w:t xml:space="preserve"> = </w:t>
-      </w:r>
-      <w:proofErr w:type="spellStart"/>
-      <w:r>
-        <w:rPr>
-          <w:rFonts w:ascii="Courier New" w:eastAsia="Times New Roman" w:hAnsi="Courier New" w:cs="Courier New"/>
-          <w:sz w:val="20"/>
-          <w:szCs w:val="20"/>
-          <w:lang w:eastAsia="en-IN"/>
-        </w:rPr>
-        <w:t>cumsum</w:t>
-      </w:r>
-      <w:proofErr w:type="spellEnd"/>
-      <w:r>
-        <w:rPr>
-          <w:rFonts w:ascii="Courier New" w:eastAsia="Times New Roman" w:hAnsi="Courier New" w:cs="Courier New"/>
-          <w:sz w:val="20"/>
-          <w:szCs w:val="20"/>
-          <w:lang w:eastAsia="en-IN"/>
-        </w:rPr>
-        <w:t xml:space="preserve">(pct)) %&gt;% </w:t>
-      </w:r>
-    </w:p>
-    <w:p>
-      <w:pPr>
-        <w:tabs>
-          <w:tab w:val="left" w:pos="916"/>
-          <w:tab w:val="left" w:pos="1832"/>
-          <w:tab w:val="left" w:pos="2748"/>
-          <w:tab w:val="left" w:pos="3664"/>
-          <w:tab w:val="left" w:pos="4580"/>
-          <w:tab w:val="left" w:pos="5496"/>
-          <w:tab w:val="left" w:pos="6412"/>
-          <w:tab w:val="left" w:pos="7328"/>
-          <w:tab w:val="left" w:pos="8244"/>
-          <w:tab w:val="left" w:pos="9160"/>
-          <w:tab w:val="left" w:pos="10076"/>
-          <w:tab w:val="left" w:pos="10992"/>
-          <w:tab w:val="left" w:pos="11908"/>
-          <w:tab w:val="left" w:pos="12824"/>
-          <w:tab w:val="left" w:pos="13740"/>
-          <w:tab w:val="left" w:pos="14656"/>
-        </w:tabs>
-        <w:spacing w:after="0" w:line="240" w:lineRule="auto"/>
-        <w:rPr>
-          <w:rFonts w:ascii="Courier New" w:eastAsia="Times New Roman" w:hAnsi="Courier New" w:cs="Courier New"/>
-          <w:sz w:val="20"/>
-          <w:szCs w:val="20"/>
-          <w:lang w:eastAsia="en-IN"/>
-        </w:rPr>
-      </w:pPr>
-      <w:r>
-        <w:rPr>
-          <w:rFonts w:ascii="Courier New" w:eastAsia="Times New Roman" w:hAnsi="Courier New" w:cs="Courier New"/>
-          <w:sz w:val="20"/>
-          <w:szCs w:val="20"/>
-          <w:lang w:eastAsia="en-IN"/>
-        </w:rPr>
         <w:t xml:space="preserve">  </w:t>
       </w:r>
       <w:proofErr w:type="gramStart"/>
@@ -3525,7 +2940,7 @@
             <wp:extent cx="4290060" cy="4267200"/>
             <wp:effectExtent l="0" t="0" r="0" b="0"/>
             <wp:docPr id="7" name="Picture 7">
-              <a:hlinkClick xmlns:a="http://schemas.openxmlformats.org/drawingml/2006/main" r:id="rId12" tgtFrame="&quot;_blank&quot;"/>
+              <a:hlinkClick xmlns:a="http://schemas.openxmlformats.org/drawingml/2006/main" r:id="rId6" tgtFrame="&quot;_blank&quot;"/>
             </wp:docPr>
             <wp:cNvGraphicFramePr>
               <a:graphicFrameLocks xmlns:a="http://schemas.openxmlformats.org/drawingml/2006/main" noChangeAspect="1"/>
@@ -3535,14 +2950,14 @@
                 <pic:pic xmlns:pic="http://schemas.openxmlformats.org/drawingml/2006/picture">
                   <pic:nvPicPr>
                     <pic:cNvPr id="0" name="Picture 7">
-                      <a:hlinkClick r:id="rId12" tgtFrame="&quot;_blank&quot;"/>
+                      <a:hlinkClick r:id="rId6" tgtFrame="&quot;_blank&quot;"/>
                     </pic:cNvPr>
                     <pic:cNvPicPr>
                       <a:picLocks noChangeAspect="1" noChangeArrowheads="1"/>
                     </pic:cNvPicPr>
                   </pic:nvPicPr>
                   <pic:blipFill>
-                    <a:blip r:embed="rId13">
+                    <a:blip r:embed="rId7">
                       <a:extLst>
                         <a:ext uri="{28A0092B-C50C-407E-A947-70E740481C1C}">
                           <a14:useLocalDpi xmlns:a14="http://schemas.microsoft.com/office/drawing/2010/main" val="0"/>
@@ -3591,7 +3006,6 @@
           <w:szCs w:val="20"/>
           <w:lang w:eastAsia="en-IN"/>
         </w:rPr>
-        <w:lastRenderedPageBreak/>
         <w:t xml:space="preserve">It seems </w:t>
       </w:r>
       <w:proofErr w:type="spellStart"/>
@@ -4055,6 +3469,7 @@
           <w:szCs w:val="20"/>
           <w:lang w:eastAsia="en-IN"/>
         </w:rPr>
+        <w:lastRenderedPageBreak/>
         <w:t xml:space="preserve">  </w:t>
       </w:r>
       <w:proofErr w:type="spellStart"/>
@@ -4383,7 +3798,7 @@
             <wp:extent cx="4290060" cy="2164080"/>
             <wp:effectExtent l="0" t="0" r="0" b="7620"/>
             <wp:docPr id="8" name="Picture 8">
-              <a:hlinkClick xmlns:a="http://schemas.openxmlformats.org/drawingml/2006/main" r:id="rId14" tgtFrame="&quot;_blank&quot;"/>
+              <a:hlinkClick xmlns:a="http://schemas.openxmlformats.org/drawingml/2006/main" r:id="rId8" tgtFrame="&quot;_blank&quot;"/>
             </wp:docPr>
             <wp:cNvGraphicFramePr>
               <a:graphicFrameLocks xmlns:a="http://schemas.openxmlformats.org/drawingml/2006/main" noChangeAspect="1"/>
@@ -4393,14 +3808,14 @@
                 <pic:pic xmlns:pic="http://schemas.openxmlformats.org/drawingml/2006/picture">
                   <pic:nvPicPr>
                     <pic:cNvPr id="0" name="Picture 8">
-                      <a:hlinkClick r:id="rId14" tgtFrame="&quot;_blank&quot;"/>
+                      <a:hlinkClick r:id="rId8" tgtFrame="&quot;_blank&quot;"/>
                     </pic:cNvPr>
                     <pic:cNvPicPr>
                       <a:picLocks noChangeAspect="1" noChangeArrowheads="1"/>
                     </pic:cNvPicPr>
                   </pic:nvPicPr>
                   <pic:blipFill>
-                    <a:blip r:embed="rId15">
+                    <a:blip r:embed="rId9">
                       <a:extLst>
                         <a:ext uri="{28A0092B-C50C-407E-A947-70E740481C1C}">
                           <a14:useLocalDpi xmlns:a14="http://schemas.microsoft.com/office/drawing/2010/main" val="0"/>
@@ -4452,112 +3867,6 @@
         <w:t>I’ll let you play with the package to find out who the heavy hitters are and explore more about the Homebrew ecosystem.</w:t>
       </w:r>
     </w:p>
-    <w:p>
-      <w:pPr>
-        <w:spacing w:before="100" w:beforeAutospacing="1" w:after="100" w:afterAutospacing="1" w:line="240" w:lineRule="auto"/>
-        <w:outlineLvl w:val="2"/>
-        <w:rPr>
-          <w:rFonts w:ascii="Times New Roman" w:eastAsia="Times New Roman" w:hAnsi="Times New Roman" w:cs="Times New Roman"/>
-          <w:b/>
-          <w:bCs/>
-          <w:sz w:val="27"/>
-          <w:szCs w:val="27"/>
-          <w:lang w:eastAsia="en-IN"/>
-        </w:rPr>
-      </w:pPr>
-      <w:r>
-        <w:rPr>
-          <w:rFonts w:ascii="Times New Roman" w:eastAsia="Times New Roman" w:hAnsi="Times New Roman" w:cs="Times New Roman"/>
-          <w:b/>
-          <w:bCs/>
-          <w:sz w:val="27"/>
-          <w:szCs w:val="27"/>
-          <w:lang w:eastAsia="en-IN"/>
-        </w:rPr>
-        <w:t>FIN</w:t>
-      </w:r>
-    </w:p>
-    <w:p>
-      <w:pPr>
-        <w:spacing w:before="100" w:beforeAutospacing="1" w:after="100" w:afterAutospacing="1" w:line="240" w:lineRule="auto"/>
-        <w:rPr>
-          <w:rFonts w:ascii="Times New Roman" w:eastAsia="Times New Roman" w:hAnsi="Times New Roman" w:cs="Times New Roman"/>
-          <w:sz w:val="20"/>
-          <w:szCs w:val="20"/>
-          <w:lang w:eastAsia="en-IN"/>
-        </w:rPr>
-      </w:pPr>
-      <w:r>
-        <w:rPr>
-          <w:rFonts w:ascii="Times New Roman" w:eastAsia="Times New Roman" w:hAnsi="Times New Roman" w:cs="Times New Roman"/>
-          <w:sz w:val="20"/>
-          <w:szCs w:val="20"/>
-          <w:lang w:eastAsia="en-IN"/>
-        </w:rPr>
-        <w:t xml:space="preserve">Kick the tyres. File issues &amp; PRs and a hearty “Welcome!” to the Homebrew ecosystem for Linux and Windows users. My hope is that the WSL availability will eventually make it easier to develop for Windows systems and avoid the “download the </w:t>
-      </w:r>
-      <w:proofErr w:type="spellStart"/>
-      <w:r>
-        <w:rPr>
-          <w:rFonts w:ascii="Times New Roman" w:eastAsia="Times New Roman" w:hAnsi="Times New Roman" w:cs="Times New Roman"/>
-          <w:sz w:val="20"/>
-          <w:szCs w:val="20"/>
-          <w:lang w:eastAsia="en-IN"/>
-        </w:rPr>
-        <w:t>kinda</w:t>
-      </w:r>
-      <w:proofErr w:type="spellEnd"/>
-      <w:r>
-        <w:rPr>
-          <w:rFonts w:ascii="Times New Roman" w:eastAsia="Times New Roman" w:hAnsi="Times New Roman" w:cs="Times New Roman"/>
-          <w:sz w:val="20"/>
-          <w:szCs w:val="20"/>
-          <w:lang w:eastAsia="en-IN"/>
-        </w:rPr>
-        <w:t xml:space="preserve"> sketchy compiled windows libraries from </w:t>
-      </w:r>
-      <w:proofErr w:type="spellStart"/>
-      <w:r>
-        <w:rPr>
-          <w:rFonts w:ascii="Times New Roman" w:eastAsia="Times New Roman" w:hAnsi="Times New Roman" w:cs="Times New Roman"/>
-          <w:sz w:val="20"/>
-          <w:szCs w:val="20"/>
-          <w:lang w:eastAsia="en-IN"/>
-        </w:rPr>
-        <w:t>github</w:t>
-      </w:r>
-      <w:proofErr w:type="spellEnd"/>
-      <w:r>
-        <w:rPr>
-          <w:rFonts w:ascii="Times New Roman" w:eastAsia="Times New Roman" w:hAnsi="Times New Roman" w:cs="Times New Roman"/>
-          <w:sz w:val="20"/>
-          <w:szCs w:val="20"/>
-          <w:lang w:eastAsia="en-IN"/>
-        </w:rPr>
-        <w:t xml:space="preserve"> on package install” practice we have today.</w:t>
-      </w:r>
-    </w:p>
-    <w:p>
-      <w:pPr>
-        <w:spacing w:before="100" w:beforeAutospacing="1" w:after="100" w:afterAutospacing="1" w:line="240" w:lineRule="auto"/>
-        <w:rPr>
-          <w:rFonts w:ascii="Times New Roman" w:eastAsia="Times New Roman" w:hAnsi="Times New Roman" w:cs="Times New Roman"/>
-          <w:sz w:val="20"/>
-          <w:szCs w:val="20"/>
-          <w:lang w:eastAsia="en-IN"/>
-        </w:rPr>
-      </w:pPr>
-      <w:r>
-        <w:rPr>
-          <w:rFonts w:ascii="Times New Roman" w:eastAsia="Times New Roman" w:hAnsi="Times New Roman" w:cs="Times New Roman"/>
-          <w:sz w:val="20"/>
-          <w:szCs w:val="20"/>
-          <w:lang w:eastAsia="en-IN"/>
-        </w:rPr>
-        <w:t>If you crank out some analytics using the packages don’t forget to blog about it and drop a link in the comments!</w:t>
-      </w:r>
-    </w:p>
-    <w:p/>
     <w:sectPr>
       <w:pgSz w:w="11906" w:h="16838"/>
       <w:pgMar w:top="1440" w:right="1440" w:bottom="1440" w:left="1440" w:header="708" w:footer="708" w:gutter="0"/>
@@ -4994,6 +4303,29 @@
     <w:semiHidden/>
     <w:unhideWhenUsed/>
   </w:style>
+  <w:style w:type="character" w:styleId="Hyperlink">
+    <w:name w:val="Hyperlink"/>
+    <w:basedOn w:val="DefaultParagraphFont"/>
+    <w:uiPriority w:val="99"/>
+    <w:unhideWhenUsed/>
+    <w:rsid w:val="00E624E1"/>
+    <w:rPr>
+      <w:color w:val="0563C1" w:themeColor="hyperlink"/>
+      <w:u w:val="single"/>
+    </w:rPr>
+  </w:style>
+  <w:style w:type="character" w:styleId="UnresolvedMention">
+    <w:name w:val="Unresolved Mention"/>
+    <w:basedOn w:val="DefaultParagraphFont"/>
+    <w:uiPriority w:val="99"/>
+    <w:semiHidden/>
+    <w:unhideWhenUsed/>
+    <w:rsid w:val="00E624E1"/>
+    <w:rPr>
+      <w:color w:val="605E5C"/>
+      <w:shd w:val="clear" w:color="auto" w:fill="E1DFDD"/>
+    </w:rPr>
+  </w:style>
 </w:styles>
 </file>
 
